--- a/2 семестр/Информатика/Лабораторная работа №2/Ответы исп. конструкторов.docx
+++ b/2 семестр/Информатика/Лабораторная работа №2/Ответы исп. конструкторов.docx
@@ -11,7 +11,19 @@
         </w:numPr>
       </w:pPr>
       <w:r>
-        <w:t>Конструктор – это особый тип метода класса, который автоматически вызывается при создании объекта этого же класса.</w:t>
+        <w:t>Конструктор – это особый тип метода класса, который автоматически вызывается при создании объекта этого же класса</w:t>
+      </w:r>
+      <w:r>
+        <w:t xml:space="preserve"> (</w:t>
+      </w:r>
+      <w:r>
+        <w:t>также его можно написать самостоятельно</w:t>
+      </w:r>
+      <w:r>
+        <w:t>)</w:t>
+      </w:r>
+      <w:r>
+        <w:t>.</w:t>
       </w:r>
       <w:r>
         <w:t xml:space="preserve"> Конструктор помогает настроить способ инициализации элементов класса или вызвать функции пр</w:t>
@@ -325,60 +337,444 @@
       </w:pPr>
       <w:r>
         <w:t>Конструктор по умолчанию</w:t>
+      </w:r>
+    </w:p>
+    <w:p>
+      <w:pPr>
+        <w:pStyle w:val="a3"/>
+        <w:numPr>
+          <w:ilvl w:val="0"/>
+          <w:numId w:val="1"/>
+        </w:numPr>
+      </w:pPr>
+      <w:r>
+        <w:rPr>
+          <w:lang w:val="en-US"/>
+        </w:rPr>
+        <w:t>void</w:t>
+      </w:r>
+    </w:p>
+    <w:p>
+      <w:pPr>
+        <w:pStyle w:val="a3"/>
+        <w:numPr>
+          <w:ilvl w:val="0"/>
+          <w:numId w:val="1"/>
+        </w:numPr>
+      </w:pPr>
+      <w:r>
+        <w:t>Конструктор без параметров</w:t>
+      </w:r>
+    </w:p>
+    <w:p>
+      <w:pPr>
+        <w:pStyle w:val="a3"/>
+        <w:numPr>
+          <w:ilvl w:val="0"/>
+          <w:numId w:val="1"/>
+        </w:numPr>
+      </w:pPr>
+      <w:r>
+        <w:t>Конструктор</w:t>
+      </w:r>
+      <w:r>
+        <w:t xml:space="preserve"> без параметров</w:t>
+      </w:r>
+    </w:p>
+    <w:p>
+      <w:pPr>
+        <w:pStyle w:val="a3"/>
+        <w:numPr>
+          <w:ilvl w:val="0"/>
+          <w:numId w:val="1"/>
+        </w:numPr>
+      </w:pPr>
+      <w:r>
+        <w:t>Конструктор с параметрами</w:t>
+      </w:r>
+    </w:p>
+    <w:p>
+      <w:pPr>
+        <w:pStyle w:val="a3"/>
+        <w:rPr>
+          <w:lang w:val="en-US"/>
+        </w:rPr>
+      </w:pPr>
+      <w:proofErr w:type="gramStart"/>
+      <w:r>
+        <w:rPr>
+          <w:lang w:val="en-US"/>
+        </w:rPr>
+        <w:t>s</w:t>
+      </w:r>
+      <w:r>
+        <w:rPr>
+          <w:lang w:val="en-US"/>
+        </w:rPr>
+        <w:t>tudent(</w:t>
+      </w:r>
+      <w:proofErr w:type="gramEnd"/>
+      <w:r>
+        <w:rPr>
+          <w:lang w:val="en-US"/>
+        </w:rPr>
+        <w:t>string surname, int age)</w:t>
+      </w:r>
+    </w:p>
+    <w:p>
+      <w:pPr>
+        <w:pStyle w:val="a3"/>
+        <w:rPr>
+          <w:lang w:val="en-US"/>
+        </w:rPr>
+      </w:pPr>
+      <w:r>
+        <w:rPr>
+          <w:lang w:val="en-US"/>
+        </w:rPr>
+        <w:t>{</w:t>
+      </w:r>
+    </w:p>
+    <w:p>
+      <w:pPr>
+        <w:pStyle w:val="a3"/>
+        <w:rPr>
+          <w:lang w:val="en-US"/>
+        </w:rPr>
+      </w:pPr>
+      <w:r>
+        <w:rPr>
+          <w:lang w:val="en-US"/>
+        </w:rPr>
+        <w:t>}</w:t>
+      </w:r>
+    </w:p>
+    <w:p>
+      <w:pPr>
+        <w:pStyle w:val="a3"/>
+        <w:numPr>
+          <w:ilvl w:val="0"/>
+          <w:numId w:val="1"/>
+        </w:numPr>
+      </w:pPr>
+      <w:r>
+        <w:t>Конструктор с параметрами</w:t>
+      </w:r>
+    </w:p>
+    <w:p>
+      <w:pPr>
+        <w:pStyle w:val="a3"/>
+        <w:rPr>
+          <w:lang w:val="en-US"/>
+        </w:rPr>
+      </w:pPr>
+      <w:proofErr w:type="gramStart"/>
+      <w:r>
+        <w:rPr>
+          <w:lang w:val="en-US"/>
+        </w:rPr>
+        <w:t>s</w:t>
+      </w:r>
+      <w:r>
+        <w:rPr>
+          <w:lang w:val="en-US"/>
+        </w:rPr>
+        <w:t>tudent(</w:t>
+      </w:r>
+      <w:proofErr w:type="gramEnd"/>
+      <w:r>
+        <w:rPr>
+          <w:lang w:val="en-US"/>
+        </w:rPr>
+        <w:t>string surname, int age)</w:t>
+      </w:r>
+    </w:p>
+    <w:p>
+      <w:pPr>
+        <w:pStyle w:val="a3"/>
+        <w:rPr>
+          <w:lang w:val="en-US"/>
+        </w:rPr>
+      </w:pPr>
+      <w:r>
+        <w:rPr>
+          <w:lang w:val="en-US"/>
+        </w:rPr>
+        <w:t>{</w:t>
+      </w:r>
+    </w:p>
+    <w:p>
+      <w:pPr>
+        <w:pStyle w:val="a3"/>
+        <w:rPr>
+          <w:lang w:val="en-US"/>
+        </w:rPr>
+      </w:pPr>
+      <w:r>
+        <w:rPr>
+          <w:lang w:val="en-US"/>
+        </w:rPr>
+        <w:t>}</w:t>
+      </w:r>
+    </w:p>
+    <w:p>
+      <w:pPr>
+        <w:pStyle w:val="a3"/>
+        <w:rPr>
+          <w:lang w:val="en-US"/>
+        </w:rPr>
+      </w:pPr>
+    </w:p>
+    <w:p>
+      <w:pPr>
+        <w:pStyle w:val="a3"/>
+        <w:rPr>
+          <w:lang w:val="en-US"/>
+        </w:rPr>
+      </w:pPr>
+    </w:p>
+    <w:p>
+      <w:pPr>
+        <w:pStyle w:val="a3"/>
+        <w:numPr>
+          <w:ilvl w:val="0"/>
+          <w:numId w:val="1"/>
+        </w:numPr>
+      </w:pPr>
+      <w:r>
+        <w:lastRenderedPageBreak/>
+        <w:t>Конструктор с параметрами</w:t>
+      </w:r>
+    </w:p>
+    <w:p>
+      <w:pPr>
+        <w:pStyle w:val="a3"/>
+        <w:rPr>
+          <w:lang w:val="en-US"/>
+        </w:rPr>
+      </w:pPr>
+      <w:proofErr w:type="gramStart"/>
+      <w:r>
+        <w:rPr>
+          <w:lang w:val="en-US"/>
+        </w:rPr>
+        <w:t>s</w:t>
+      </w:r>
+      <w:r>
+        <w:rPr>
+          <w:lang w:val="en-US"/>
+        </w:rPr>
+        <w:t>tudent(</w:t>
+      </w:r>
+      <w:proofErr w:type="gramEnd"/>
+      <w:r>
+        <w:rPr>
+          <w:lang w:val="en-US"/>
+        </w:rPr>
+        <w:t>string surname, int age)</w:t>
+      </w:r>
+    </w:p>
+    <w:p>
+      <w:pPr>
+        <w:pStyle w:val="a3"/>
+        <w:rPr>
+          <w:lang w:val="en-US"/>
+        </w:rPr>
+      </w:pPr>
+      <w:r>
+        <w:rPr>
+          <w:lang w:val="en-US"/>
+        </w:rPr>
+        <w:t>{</w:t>
+      </w:r>
+    </w:p>
+    <w:p>
+      <w:pPr>
+        <w:pStyle w:val="a3"/>
+        <w:rPr>
+          <w:lang w:val="en-US"/>
+        </w:rPr>
+      </w:pPr>
+      <w:r>
+        <w:rPr>
+          <w:lang w:val="en-US"/>
+        </w:rPr>
+        <w:t>}</w:t>
+      </w:r>
+    </w:p>
+    <w:p>
+      <w:pPr>
+        <w:pStyle w:val="a3"/>
+        <w:numPr>
+          <w:ilvl w:val="0"/>
+          <w:numId w:val="1"/>
+        </w:numPr>
+      </w:pPr>
+      <w:r>
+        <w:rPr>
+          <w:lang w:val="en-US"/>
+        </w:rPr>
+        <w:t>student()</w:t>
+      </w:r>
+    </w:p>
+    <w:p>
+      <w:pPr>
+        <w:pStyle w:val="a3"/>
+        <w:rPr>
+          <w:lang w:val="en-US"/>
+        </w:rPr>
+      </w:pPr>
+      <w:r>
+        <w:rPr>
+          <w:lang w:val="en-US"/>
+        </w:rPr>
+        <w:t>{</w:t>
+      </w:r>
+    </w:p>
+    <w:p>
+      <w:pPr>
+        <w:pStyle w:val="a3"/>
+        <w:rPr>
+          <w:lang w:val="en-US"/>
+        </w:rPr>
+      </w:pPr>
+      <w:r>
+        <w:rPr>
+          <w:lang w:val="en-US"/>
+        </w:rPr>
+        <w:tab/>
+      </w:r>
+      <w:proofErr w:type="gramStart"/>
+      <w:r>
+        <w:rPr>
+          <w:lang w:val="en-US"/>
+        </w:rPr>
+        <w:t>void</w:t>
+      </w:r>
+      <w:proofErr w:type="gramEnd"/>
+      <w:r>
+        <w:rPr>
+          <w:lang w:val="en-US"/>
+        </w:rPr>
+        <w:t xml:space="preserve"> show()</w:t>
+      </w:r>
+    </w:p>
+    <w:p>
+      <w:pPr>
+        <w:pStyle w:val="a3"/>
+        <w:rPr>
+          <w:lang w:val="en-US"/>
+        </w:rPr>
+      </w:pPr>
+      <w:r>
+        <w:rPr>
+          <w:lang w:val="en-US"/>
+        </w:rPr>
+        <w:tab/>
+        <w:t>{</w:t>
+      </w:r>
+    </w:p>
+    <w:p>
+      <w:pPr>
+        <w:pStyle w:val="a3"/>
+        <w:rPr>
+          <w:lang w:val="en-US"/>
+        </w:rPr>
+      </w:pPr>
+      <w:r>
+        <w:rPr>
+          <w:lang w:val="en-US"/>
+        </w:rPr>
+        <w:tab/>
+      </w:r>
+      <w:r>
+        <w:rPr>
+          <w:lang w:val="en-US"/>
+        </w:rPr>
+        <w:tab/>
+      </w:r>
+      <w:proofErr w:type="spellStart"/>
+      <w:proofErr w:type="gramStart"/>
+      <w:r>
+        <w:rPr>
+          <w:lang w:val="en-US"/>
+        </w:rPr>
+        <w:t>cout</w:t>
+      </w:r>
+      <w:proofErr w:type="spellEnd"/>
+      <w:proofErr w:type="gramEnd"/>
+      <w:r>
+        <w:rPr>
+          <w:lang w:val="en-US"/>
+        </w:rPr>
+        <w:t xml:space="preserve"> &lt;&lt; “” &lt;&lt; </w:t>
+      </w:r>
+      <w:proofErr w:type="spellStart"/>
+      <w:r>
+        <w:rPr>
+          <w:lang w:val="en-US"/>
+        </w:rPr>
+        <w:t>endl</w:t>
+      </w:r>
+      <w:proofErr w:type="spellEnd"/>
+      <w:r>
+        <w:rPr>
+          <w:lang w:val="en-US"/>
+        </w:rPr>
+        <w:t>;</w:t>
+      </w:r>
+    </w:p>
+    <w:p>
+      <w:pPr>
+        <w:pStyle w:val="a3"/>
+        <w:rPr>
+          <w:lang w:val="en-US"/>
+        </w:rPr>
+      </w:pPr>
+      <w:r>
+        <w:rPr>
+          <w:lang w:val="en-US"/>
+        </w:rPr>
+        <w:tab/>
+        <w:t>}</w:t>
+      </w:r>
+    </w:p>
+    <w:p>
+      <w:pPr>
+        <w:pStyle w:val="a3"/>
+        <w:rPr>
+          <w:lang w:val="en-US"/>
+        </w:rPr>
+      </w:pPr>
+      <w:r>
+        <w:rPr>
+          <w:lang w:val="en-US"/>
+        </w:rPr>
+        <w:t>}</w:t>
+      </w:r>
+    </w:p>
+    <w:p>
+      <w:pPr>
+        <w:pStyle w:val="a3"/>
+        <w:numPr>
+          <w:ilvl w:val="0"/>
+          <w:numId w:val="1"/>
+        </w:numPr>
+      </w:pPr>
+      <w:r>
+        <w:rPr>
+          <w:lang w:val="en-US"/>
+        </w:rPr>
+        <w:t>p.set_name(“Alexey</w:t>
       </w:r>
       <w:bookmarkStart w:id="0" w:name="_GoBack"/>
       <w:bookmarkEnd w:id="0"/>
-    </w:p>
-    <w:p>
-      <w:pPr>
-        <w:pStyle w:val="a3"/>
-        <w:numPr>
-          <w:ilvl w:val="0"/>
-          <w:numId w:val="1"/>
-        </w:numPr>
-      </w:pPr>
-      <w:r>
-        <w:rPr>
-          <w:lang w:val="en-US"/>
-        </w:rPr>
-        <w:t>Y</w:t>
-      </w:r>
-    </w:p>
-    <w:p>
-      <w:pPr>
-        <w:pStyle w:val="a3"/>
-        <w:numPr>
-          <w:ilvl w:val="0"/>
-          <w:numId w:val="1"/>
-        </w:numPr>
-      </w:pPr>
-      <w:r>
-        <w:t>Конструктор без параметров</w:t>
-      </w:r>
-    </w:p>
-    <w:p>
-      <w:pPr>
-        <w:pStyle w:val="a3"/>
-        <w:numPr>
-          <w:ilvl w:val="0"/>
-          <w:numId w:val="1"/>
-        </w:numPr>
-      </w:pPr>
-      <w:r>
-        <w:rPr>
-          <w:lang w:val="en-US"/>
-        </w:rPr>
-        <w:t>H</w:t>
-      </w:r>
-    </w:p>
-    <w:p>
-      <w:pPr>
-        <w:pStyle w:val="a3"/>
-        <w:numPr>
-          <w:ilvl w:val="0"/>
-          <w:numId w:val="1"/>
-        </w:numPr>
-      </w:pPr>
+      <w:r>
+        <w:rPr>
+          <w:lang w:val="en-US"/>
+        </w:rPr>
+        <w:t>”);</w:t>
+      </w:r>
     </w:p>
     <w:sectPr>
       <w:pgSz w:w="11906" w:h="16838"/>
@@ -1351,7 +1747,7 @@
 </file>
 
 <file path=customXml/itemProps1.xml><?xml version="1.0" encoding="utf-8"?>
-<ds:datastoreItem xmlns:ds="http://schemas.openxmlformats.org/officeDocument/2006/customXml" ds:itemID="{1049BEA2-FD19-4503-9863-28EC150E92BC}">
+<ds:datastoreItem xmlns:ds="http://schemas.openxmlformats.org/officeDocument/2006/customXml" ds:itemID="{2ACA224F-6880-45B9-ACD7-8D280D00F670}">
   <ds:schemaRefs>
     <ds:schemaRef ds:uri="http://schemas.openxmlformats.org/officeDocument/2006/bibliography"/>
   </ds:schemaRefs>
